--- a/docs/dokumentacio_kozossegi oldal 6.docx
+++ b/docs/dokumentacio_kozossegi oldal 6.docx
@@ -5284,12 +5284,6 @@
             <w:insideH w:val="single" w:color="000000" w:sz="4" w:space="0"/>
             <w:insideV w:val="single" w:color="000000" w:sz="4" w:space="0"/>
           </w:tblBorders>
-          <w:tblCellMar>
-            <w:top w:w="0" w:type="dxa"/>
-            <w:left w:w="0" w:type="dxa"/>
-            <w:bottom w:w="0" w:type="dxa"/>
-            <w:right w:w="0" w:type="dxa"/>
-          </w:tblCellMar>
         </w:tblPrEx>
         <w:trPr>
           <w:trHeight w:val="438" w:hRule="atLeast"/>
@@ -20918,6 +20912,12 @@
             <w:insideH w:val="single" w:color="auto" w:sz="4" w:space="0"/>
             <w:insideV w:val="single" w:color="auto" w:sz="4" w:space="0"/>
           </w:tblBorders>
+          <w:tblCellMar>
+            <w:top w:w="0" w:type="dxa"/>
+            <w:left w:w="108" w:type="dxa"/>
+            <w:bottom w:w="0" w:type="dxa"/>
+            <w:right w:w="108" w:type="dxa"/>
+          </w:tblCellMar>
         </w:tblPrEx>
         <w:tc>
           <w:tcPr>
@@ -23304,6 +23304,12 @@
             <w:insideH w:val="single" w:color="auto" w:sz="4" w:space="0"/>
             <w:insideV w:val="single" w:color="auto" w:sz="4" w:space="0"/>
           </w:tblBorders>
+          <w:tblCellMar>
+            <w:top w:w="0" w:type="dxa"/>
+            <w:left w:w="108" w:type="dxa"/>
+            <w:bottom w:w="0" w:type="dxa"/>
+            <w:right w:w="108" w:type="dxa"/>
+          </w:tblCellMar>
         </w:tblPrEx>
         <w:tc>
           <w:tcPr>
@@ -32300,6 +32306,1599 @@
           <w:lang w:val="hu-HU"/>
         </w:rPr>
         <w:t>Mással folytatott üzenetek.</w:t>
+      </w:r>
+    </w:p>
+    <w:tbl>
+      <w:tblPr>
+        <w:tblStyle w:val="9"/>
+        <w:tblpPr w:leftFromText="180" w:rightFromText="180" w:vertAnchor="text" w:horzAnchor="page" w:tblpX="586" w:tblpY="270"/>
+        <w:tblOverlap w:val="never"/>
+        <w:tblW w:w="0" w:type="auto"/>
+        <w:tblInd w:w="0" w:type="dxa"/>
+        <w:tblBorders>
+          <w:top w:val="single" w:color="auto" w:sz="4" w:space="0"/>
+          <w:left w:val="single" w:color="auto" w:sz="4" w:space="0"/>
+          <w:bottom w:val="single" w:color="auto" w:sz="4" w:space="0"/>
+          <w:right w:val="single" w:color="auto" w:sz="4" w:space="0"/>
+          <w:insideH w:val="single" w:color="auto" w:sz="4" w:space="0"/>
+          <w:insideV w:val="single" w:color="auto" w:sz="4" w:space="0"/>
+        </w:tblBorders>
+        <w:tblLayout w:type="autofit"/>
+        <w:tblCellMar>
+          <w:top w:w="0" w:type="dxa"/>
+          <w:left w:w="108" w:type="dxa"/>
+          <w:bottom w:w="0" w:type="dxa"/>
+          <w:right w:w="108" w:type="dxa"/>
+        </w:tblCellMar>
+      </w:tblPr>
+      <w:tblGrid>
+        <w:gridCol w:w="10994"/>
+      </w:tblGrid>
+      <w:tr>
+        <w:tblPrEx>
+          <w:tblBorders>
+            <w:top w:val="single" w:color="auto" w:sz="4" w:space="0"/>
+            <w:left w:val="single" w:color="auto" w:sz="4" w:space="0"/>
+            <w:bottom w:val="single" w:color="auto" w:sz="4" w:space="0"/>
+            <w:right w:val="single" w:color="auto" w:sz="4" w:space="0"/>
+            <w:insideH w:val="single" w:color="auto" w:sz="4" w:space="0"/>
+            <w:insideV w:val="single" w:color="auto" w:sz="4" w:space="0"/>
+          </w:tblBorders>
+          <w:tblCellMar>
+            <w:top w:w="0" w:type="dxa"/>
+            <w:left w:w="108" w:type="dxa"/>
+            <w:bottom w:w="0" w:type="dxa"/>
+            <w:right w:w="108" w:type="dxa"/>
+          </w:tblCellMar>
+        </w:tblPrEx>
+        <w:tc>
+          <w:tcPr>
+            <w:tcW w:w="10994" w:type="dxa"/>
+          </w:tcPr>
+          <w:p>
+            <w:pPr>
+              <w:spacing w:beforeLines="0" w:afterLines="0"/>
+              <w:jc w:val="left"/>
+              <w:rPr>
+                <w:rFonts w:hint="eastAsia" w:ascii="SimSun" w:hAnsi="SimSun" w:eastAsia="SimSun"/>
+                <w:color w:val="000000"/>
+                <w:sz w:val="24"/>
+                <w:szCs w:val="36"/>
+                <w:highlight w:val="white"/>
+              </w:rPr>
+            </w:pPr>
+            <w:r>
+              <w:rPr>
+                <w:rFonts w:hint="eastAsia" w:ascii="SimSun" w:hAnsi="SimSun" w:eastAsia="SimSun"/>
+                <w:b/>
+                <w:color w:val="0000FF"/>
+                <w:sz w:val="24"/>
+                <w:szCs w:val="36"/>
+                <w:highlight w:val="white"/>
+              </w:rPr>
+              <w:t>INSERT</w:t>
+            </w:r>
+            <w:r>
+              <w:rPr>
+                <w:rFonts w:hint="eastAsia" w:ascii="SimSun" w:hAnsi="SimSun" w:eastAsia="SimSun"/>
+                <w:color w:val="000000"/>
+                <w:sz w:val="24"/>
+                <w:szCs w:val="36"/>
+                <w:highlight w:val="white"/>
+              </w:rPr>
+              <w:t xml:space="preserve"> </w:t>
+            </w:r>
+            <w:r>
+              <w:rPr>
+                <w:rFonts w:hint="eastAsia" w:ascii="SimSun" w:hAnsi="SimSun" w:eastAsia="SimSun"/>
+                <w:b/>
+                <w:color w:val="0000FF"/>
+                <w:sz w:val="24"/>
+                <w:szCs w:val="36"/>
+                <w:highlight w:val="white"/>
+              </w:rPr>
+              <w:t>INTO</w:t>
+            </w:r>
+            <w:r>
+              <w:rPr>
+                <w:rFonts w:hint="eastAsia" w:ascii="SimSun" w:hAnsi="SimSun" w:eastAsia="SimSun"/>
+                <w:color w:val="000000"/>
+                <w:sz w:val="24"/>
+                <w:szCs w:val="36"/>
+                <w:highlight w:val="white"/>
+              </w:rPr>
+              <w:t xml:space="preserve"> USER_GROUPS </w:t>
+            </w:r>
+            <w:r>
+              <w:rPr>
+                <w:rFonts w:hint="eastAsia" w:ascii="SimSun" w:hAnsi="SimSun" w:eastAsia="SimSun"/>
+                <w:b/>
+                <w:color w:val="000080"/>
+                <w:sz w:val="24"/>
+                <w:szCs w:val="36"/>
+                <w:highlight w:val="white"/>
+              </w:rPr>
+              <w:t>(</w:t>
+            </w:r>
+            <w:r>
+              <w:rPr>
+                <w:rFonts w:hint="eastAsia" w:ascii="SimSun" w:hAnsi="SimSun" w:eastAsia="SimSun"/>
+                <w:color w:val="000000"/>
+                <w:sz w:val="24"/>
+                <w:szCs w:val="36"/>
+                <w:highlight w:val="white"/>
+              </w:rPr>
+              <w:t>ROLE</w:t>
+            </w:r>
+            <w:r>
+              <w:rPr>
+                <w:rFonts w:hint="eastAsia" w:ascii="SimSun" w:hAnsi="SimSun" w:eastAsia="SimSun"/>
+                <w:b/>
+                <w:color w:val="000080"/>
+                <w:sz w:val="24"/>
+                <w:szCs w:val="36"/>
+                <w:highlight w:val="white"/>
+              </w:rPr>
+              <w:t>,</w:t>
+            </w:r>
+            <w:r>
+              <w:rPr>
+                <w:rFonts w:hint="eastAsia" w:ascii="SimSun" w:hAnsi="SimSun" w:eastAsia="SimSun"/>
+                <w:color w:val="000000"/>
+                <w:sz w:val="24"/>
+                <w:szCs w:val="36"/>
+                <w:highlight w:val="white"/>
+              </w:rPr>
+              <w:t xml:space="preserve"> </w:t>
+            </w:r>
+            <w:r>
+              <w:rPr>
+                <w:rFonts w:hint="eastAsia" w:ascii="SimSun" w:hAnsi="SimSun" w:eastAsia="SimSun"/>
+                <w:b/>
+                <w:color w:val="0000FF"/>
+                <w:sz w:val="24"/>
+                <w:szCs w:val="36"/>
+                <w:highlight w:val="white"/>
+              </w:rPr>
+              <w:t>USER_ID</w:t>
+            </w:r>
+            <w:r>
+              <w:rPr>
+                <w:rFonts w:hint="eastAsia" w:ascii="SimSun" w:hAnsi="SimSun" w:eastAsia="SimSun"/>
+                <w:b/>
+                <w:color w:val="000080"/>
+                <w:sz w:val="24"/>
+                <w:szCs w:val="36"/>
+                <w:highlight w:val="white"/>
+              </w:rPr>
+              <w:t>,</w:t>
+            </w:r>
+            <w:r>
+              <w:rPr>
+                <w:rFonts w:hint="eastAsia" w:ascii="SimSun" w:hAnsi="SimSun" w:eastAsia="SimSun"/>
+                <w:color w:val="000000"/>
+                <w:sz w:val="24"/>
+                <w:szCs w:val="36"/>
+                <w:highlight w:val="white"/>
+              </w:rPr>
+              <w:t xml:space="preserve"> GROUP_ID</w:t>
+            </w:r>
+            <w:r>
+              <w:rPr>
+                <w:rFonts w:hint="eastAsia" w:ascii="SimSun" w:hAnsi="SimSun" w:eastAsia="SimSun"/>
+                <w:b/>
+                <w:color w:val="000080"/>
+                <w:sz w:val="24"/>
+                <w:szCs w:val="36"/>
+                <w:highlight w:val="white"/>
+              </w:rPr>
+              <w:t>)</w:t>
+            </w:r>
+          </w:p>
+          <w:p>
+            <w:pPr>
+              <w:spacing w:beforeLines="0" w:afterLines="0"/>
+              <w:jc w:val="left"/>
+              <w:rPr>
+                <w:rFonts w:hint="eastAsia" w:ascii="SimSun" w:hAnsi="SimSun" w:eastAsia="SimSun"/>
+                <w:color w:val="000000"/>
+                <w:sz w:val="24"/>
+                <w:szCs w:val="36"/>
+                <w:highlight w:val="white"/>
+              </w:rPr>
+            </w:pPr>
+            <w:r>
+              <w:rPr>
+                <w:rFonts w:hint="eastAsia" w:ascii="SimSun" w:hAnsi="SimSun" w:eastAsia="SimSun"/>
+                <w:b/>
+                <w:color w:val="0000FF"/>
+                <w:sz w:val="24"/>
+                <w:szCs w:val="36"/>
+                <w:highlight w:val="white"/>
+              </w:rPr>
+              <w:t>VALUES</w:t>
+            </w:r>
+            <w:r>
+              <w:rPr>
+                <w:rFonts w:hint="eastAsia" w:ascii="SimSun" w:hAnsi="SimSun" w:eastAsia="SimSun"/>
+                <w:color w:val="000000"/>
+                <w:sz w:val="24"/>
+                <w:szCs w:val="36"/>
+                <w:highlight w:val="white"/>
+              </w:rPr>
+              <w:t xml:space="preserve"> </w:t>
+            </w:r>
+            <w:r>
+              <w:rPr>
+                <w:rFonts w:hint="eastAsia" w:ascii="SimSun" w:hAnsi="SimSun" w:eastAsia="SimSun"/>
+                <w:b/>
+                <w:color w:val="000080"/>
+                <w:sz w:val="24"/>
+                <w:szCs w:val="36"/>
+                <w:highlight w:val="white"/>
+              </w:rPr>
+              <w:t>((</w:t>
+            </w:r>
+          </w:p>
+          <w:p>
+            <w:pPr>
+              <w:spacing w:beforeLines="0" w:afterLines="0"/>
+              <w:jc w:val="left"/>
+              <w:rPr>
+                <w:rFonts w:hint="eastAsia" w:ascii="SimSun" w:hAnsi="SimSun" w:eastAsia="SimSun"/>
+                <w:color w:val="000000"/>
+                <w:sz w:val="24"/>
+                <w:szCs w:val="36"/>
+                <w:highlight w:val="white"/>
+              </w:rPr>
+            </w:pPr>
+            <w:r>
+              <w:rPr>
+                <w:rFonts w:hint="eastAsia" w:ascii="SimSun" w:hAnsi="SimSun" w:eastAsia="SimSun"/>
+                <w:color w:val="000000"/>
+                <w:sz w:val="24"/>
+                <w:szCs w:val="36"/>
+                <w:highlight w:val="white"/>
+              </w:rPr>
+              <w:tab/>
+            </w:r>
+            <w:r>
+              <w:rPr>
+                <w:rFonts w:hint="eastAsia" w:ascii="SimSun" w:hAnsi="SimSun" w:eastAsia="SimSun"/>
+                <w:b/>
+                <w:color w:val="0000FF"/>
+                <w:sz w:val="24"/>
+                <w:szCs w:val="36"/>
+                <w:highlight w:val="white"/>
+              </w:rPr>
+              <w:t>SELECT</w:t>
+            </w:r>
+            <w:r>
+              <w:rPr>
+                <w:rFonts w:hint="eastAsia" w:ascii="SimSun" w:hAnsi="SimSun" w:eastAsia="SimSun"/>
+                <w:color w:val="000000"/>
+                <w:sz w:val="24"/>
+                <w:szCs w:val="36"/>
+                <w:highlight w:val="white"/>
+              </w:rPr>
+              <w:t xml:space="preserve"> </w:t>
+            </w:r>
+            <w:r>
+              <w:rPr>
+                <w:rFonts w:hint="eastAsia" w:ascii="SimSun" w:hAnsi="SimSun" w:eastAsia="SimSun"/>
+                <w:b/>
+                <w:color w:val="0000FF"/>
+                <w:sz w:val="24"/>
+                <w:szCs w:val="36"/>
+                <w:highlight w:val="white"/>
+              </w:rPr>
+              <w:t>CASE</w:t>
+            </w:r>
+            <w:r>
+              <w:rPr>
+                <w:rFonts w:hint="eastAsia" w:ascii="SimSun" w:hAnsi="SimSun" w:eastAsia="SimSun"/>
+                <w:color w:val="000000"/>
+                <w:sz w:val="24"/>
+                <w:szCs w:val="36"/>
+                <w:highlight w:val="white"/>
+              </w:rPr>
+              <w:t xml:space="preserve"> </w:t>
+            </w:r>
+            <w:r>
+              <w:rPr>
+                <w:rFonts w:hint="eastAsia" w:ascii="SimSun" w:hAnsi="SimSun" w:eastAsia="SimSun"/>
+                <w:b/>
+                <w:color w:val="0000FF"/>
+                <w:sz w:val="24"/>
+                <w:szCs w:val="36"/>
+                <w:highlight w:val="white"/>
+              </w:rPr>
+              <w:t>WHEN</w:t>
+            </w:r>
+            <w:r>
+              <w:rPr>
+                <w:rFonts w:hint="eastAsia" w:ascii="SimSun" w:hAnsi="SimSun" w:eastAsia="SimSun"/>
+                <w:color w:val="000000"/>
+                <w:sz w:val="24"/>
+                <w:szCs w:val="36"/>
+                <w:highlight w:val="white"/>
+              </w:rPr>
+              <w:t xml:space="preserve"> </w:t>
+            </w:r>
+            <w:r>
+              <w:rPr>
+                <w:rFonts w:hint="eastAsia" w:ascii="SimSun" w:hAnsi="SimSun" w:eastAsia="SimSun"/>
+                <w:b/>
+                <w:color w:val="0000FF"/>
+                <w:sz w:val="24"/>
+                <w:szCs w:val="36"/>
+                <w:highlight w:val="white"/>
+              </w:rPr>
+              <w:t>PRIVATE</w:t>
+            </w:r>
+            <w:r>
+              <w:rPr>
+                <w:rFonts w:hint="eastAsia" w:ascii="SimSun" w:hAnsi="SimSun" w:eastAsia="SimSun"/>
+                <w:color w:val="000000"/>
+                <w:sz w:val="24"/>
+                <w:szCs w:val="36"/>
+                <w:highlight w:val="white"/>
+              </w:rPr>
+              <w:t xml:space="preserve"> </w:t>
+            </w:r>
+            <w:r>
+              <w:rPr>
+                <w:rFonts w:hint="eastAsia" w:ascii="SimSun" w:hAnsi="SimSun" w:eastAsia="SimSun"/>
+                <w:b/>
+                <w:color w:val="000080"/>
+                <w:sz w:val="24"/>
+                <w:szCs w:val="36"/>
+                <w:highlight w:val="white"/>
+              </w:rPr>
+              <w:t>=</w:t>
+            </w:r>
+            <w:r>
+              <w:rPr>
+                <w:rFonts w:hint="eastAsia" w:ascii="SimSun" w:hAnsi="SimSun" w:eastAsia="SimSun"/>
+                <w:color w:val="000000"/>
+                <w:sz w:val="24"/>
+                <w:szCs w:val="36"/>
+                <w:highlight w:val="white"/>
+              </w:rPr>
+              <w:t xml:space="preserve"> </w:t>
+            </w:r>
+            <w:r>
+              <w:rPr>
+                <w:rFonts w:hint="eastAsia" w:ascii="SimSun" w:hAnsi="SimSun" w:eastAsia="SimSun"/>
+                <w:color w:val="FF8000"/>
+                <w:sz w:val="24"/>
+                <w:szCs w:val="36"/>
+                <w:highlight w:val="white"/>
+              </w:rPr>
+              <w:t>1</w:t>
+            </w:r>
+            <w:r>
+              <w:rPr>
+                <w:rFonts w:hint="eastAsia" w:ascii="SimSun" w:hAnsi="SimSun" w:eastAsia="SimSun"/>
+                <w:color w:val="000000"/>
+                <w:sz w:val="24"/>
+                <w:szCs w:val="36"/>
+                <w:highlight w:val="white"/>
+              </w:rPr>
+              <w:t xml:space="preserve"> </w:t>
+            </w:r>
+            <w:r>
+              <w:rPr>
+                <w:rFonts w:hint="eastAsia" w:ascii="SimSun" w:hAnsi="SimSun" w:eastAsia="SimSun"/>
+                <w:b/>
+                <w:color w:val="0000FF"/>
+                <w:sz w:val="24"/>
+                <w:szCs w:val="36"/>
+                <w:highlight w:val="white"/>
+              </w:rPr>
+              <w:t>THEN</w:t>
+            </w:r>
+            <w:r>
+              <w:rPr>
+                <w:rFonts w:hint="eastAsia" w:ascii="SimSun" w:hAnsi="SimSun" w:eastAsia="SimSun"/>
+                <w:color w:val="000000"/>
+                <w:sz w:val="24"/>
+                <w:szCs w:val="36"/>
+                <w:highlight w:val="white"/>
+              </w:rPr>
+              <w:t xml:space="preserve"> </w:t>
+            </w:r>
+            <w:r>
+              <w:rPr>
+                <w:rFonts w:hint="eastAsia" w:ascii="SimSun" w:hAnsi="SimSun" w:eastAsia="SimSun"/>
+                <w:color w:val="808080"/>
+                <w:sz w:val="24"/>
+                <w:szCs w:val="36"/>
+                <w:highlight w:val="white"/>
+              </w:rPr>
+              <w:t>'PENDING'</w:t>
+            </w:r>
+            <w:r>
+              <w:rPr>
+                <w:rFonts w:hint="eastAsia" w:ascii="SimSun" w:hAnsi="SimSun" w:eastAsia="SimSun"/>
+                <w:color w:val="000000"/>
+                <w:sz w:val="24"/>
+                <w:szCs w:val="36"/>
+                <w:highlight w:val="white"/>
+              </w:rPr>
+              <w:t xml:space="preserve"> </w:t>
+            </w:r>
+            <w:r>
+              <w:rPr>
+                <w:rFonts w:hint="eastAsia" w:ascii="SimSun" w:hAnsi="SimSun" w:eastAsia="SimSun"/>
+                <w:b/>
+                <w:color w:val="0000FF"/>
+                <w:sz w:val="24"/>
+                <w:szCs w:val="36"/>
+                <w:highlight w:val="white"/>
+              </w:rPr>
+              <w:t>ELSE</w:t>
+            </w:r>
+            <w:r>
+              <w:rPr>
+                <w:rFonts w:hint="eastAsia" w:ascii="SimSun" w:hAnsi="SimSun" w:eastAsia="SimSun"/>
+                <w:color w:val="000000"/>
+                <w:sz w:val="24"/>
+                <w:szCs w:val="36"/>
+                <w:highlight w:val="white"/>
+              </w:rPr>
+              <w:t xml:space="preserve"> </w:t>
+            </w:r>
+            <w:r>
+              <w:rPr>
+                <w:rFonts w:hint="eastAsia" w:ascii="SimSun" w:hAnsi="SimSun" w:eastAsia="SimSun"/>
+                <w:color w:val="808080"/>
+                <w:sz w:val="24"/>
+                <w:szCs w:val="36"/>
+                <w:highlight w:val="white"/>
+              </w:rPr>
+              <w:t>'NORMAL'</w:t>
+            </w:r>
+            <w:r>
+              <w:rPr>
+                <w:rFonts w:hint="eastAsia" w:ascii="SimSun" w:hAnsi="SimSun" w:eastAsia="SimSun"/>
+                <w:color w:val="000000"/>
+                <w:sz w:val="24"/>
+                <w:szCs w:val="36"/>
+                <w:highlight w:val="white"/>
+              </w:rPr>
+              <w:t xml:space="preserve"> </w:t>
+            </w:r>
+            <w:r>
+              <w:rPr>
+                <w:rFonts w:hint="eastAsia" w:ascii="SimSun" w:hAnsi="SimSun" w:eastAsia="SimSun"/>
+                <w:b/>
+                <w:color w:val="0000FF"/>
+                <w:sz w:val="24"/>
+                <w:szCs w:val="36"/>
+                <w:highlight w:val="white"/>
+              </w:rPr>
+              <w:t>END</w:t>
+            </w:r>
+            <w:r>
+              <w:rPr>
+                <w:rFonts w:hint="eastAsia" w:ascii="SimSun" w:hAnsi="SimSun" w:eastAsia="SimSun"/>
+                <w:color w:val="000000"/>
+                <w:sz w:val="24"/>
+                <w:szCs w:val="36"/>
+                <w:highlight w:val="white"/>
+              </w:rPr>
+              <w:t xml:space="preserve"> </w:t>
+            </w:r>
+            <w:r>
+              <w:rPr>
+                <w:rFonts w:hint="eastAsia" w:ascii="SimSun" w:hAnsi="SimSun" w:eastAsia="SimSun"/>
+                <w:color w:val="808080"/>
+                <w:sz w:val="24"/>
+                <w:szCs w:val="36"/>
+                <w:highlight w:val="white"/>
+              </w:rPr>
+              <w:t>"groupStatus"</w:t>
+            </w:r>
+          </w:p>
+          <w:p>
+            <w:pPr>
+              <w:spacing w:beforeLines="0" w:afterLines="0"/>
+              <w:jc w:val="left"/>
+              <w:rPr>
+                <w:rFonts w:hint="eastAsia" w:ascii="SimSun" w:hAnsi="SimSun" w:eastAsia="SimSun"/>
+                <w:color w:val="000000"/>
+                <w:sz w:val="24"/>
+                <w:szCs w:val="36"/>
+                <w:highlight w:val="white"/>
+              </w:rPr>
+            </w:pPr>
+            <w:r>
+              <w:rPr>
+                <w:rFonts w:hint="eastAsia" w:ascii="SimSun" w:hAnsi="SimSun" w:eastAsia="SimSun"/>
+                <w:color w:val="000000"/>
+                <w:sz w:val="24"/>
+                <w:szCs w:val="36"/>
+                <w:highlight w:val="white"/>
+              </w:rPr>
+              <w:tab/>
+            </w:r>
+            <w:r>
+              <w:rPr>
+                <w:rFonts w:hint="eastAsia" w:ascii="SimSun" w:hAnsi="SimSun" w:eastAsia="SimSun"/>
+                <w:color w:val="000000"/>
+                <w:sz w:val="24"/>
+                <w:szCs w:val="36"/>
+                <w:highlight w:val="white"/>
+              </w:rPr>
+              <w:tab/>
+            </w:r>
+            <w:r>
+              <w:rPr>
+                <w:rFonts w:hint="eastAsia" w:ascii="SimSun" w:hAnsi="SimSun" w:eastAsia="SimSun"/>
+                <w:b/>
+                <w:color w:val="0000FF"/>
+                <w:sz w:val="24"/>
+                <w:szCs w:val="36"/>
+                <w:highlight w:val="white"/>
+              </w:rPr>
+              <w:t>FROM</w:t>
+            </w:r>
+            <w:r>
+              <w:rPr>
+                <w:rFonts w:hint="eastAsia" w:ascii="SimSun" w:hAnsi="SimSun" w:eastAsia="SimSun"/>
+                <w:color w:val="000000"/>
+                <w:sz w:val="24"/>
+                <w:szCs w:val="36"/>
+                <w:highlight w:val="white"/>
+              </w:rPr>
+              <w:t xml:space="preserve"> FAKEBOOK</w:t>
+            </w:r>
+            <w:r>
+              <w:rPr>
+                <w:rFonts w:hint="eastAsia" w:ascii="SimSun" w:hAnsi="SimSun" w:eastAsia="SimSun"/>
+                <w:b/>
+                <w:color w:val="000080"/>
+                <w:sz w:val="24"/>
+                <w:szCs w:val="36"/>
+                <w:highlight w:val="white"/>
+              </w:rPr>
+              <w:t>.</w:t>
+            </w:r>
+            <w:r>
+              <w:rPr>
+                <w:rFonts w:hint="eastAsia" w:ascii="SimSun" w:hAnsi="SimSun" w:eastAsia="SimSun"/>
+                <w:color w:val="000000"/>
+                <w:sz w:val="24"/>
+                <w:szCs w:val="36"/>
+                <w:highlight w:val="white"/>
+              </w:rPr>
+              <w:t>GROUPS</w:t>
+            </w:r>
+          </w:p>
+          <w:p>
+            <w:pPr>
+              <w:spacing w:beforeLines="0" w:afterLines="0"/>
+              <w:jc w:val="left"/>
+              <w:rPr>
+                <w:rFonts w:hint="eastAsia" w:ascii="SimSun" w:hAnsi="SimSun" w:eastAsia="SimSun"/>
+                <w:color w:val="000000"/>
+                <w:sz w:val="24"/>
+                <w:szCs w:val="36"/>
+                <w:highlight w:val="white"/>
+              </w:rPr>
+            </w:pPr>
+            <w:r>
+              <w:rPr>
+                <w:rFonts w:hint="eastAsia" w:ascii="SimSun" w:hAnsi="SimSun" w:eastAsia="SimSun"/>
+                <w:color w:val="000000"/>
+                <w:sz w:val="24"/>
+                <w:szCs w:val="36"/>
+                <w:highlight w:val="white"/>
+              </w:rPr>
+              <w:tab/>
+            </w:r>
+            <w:r>
+              <w:rPr>
+                <w:rFonts w:hint="eastAsia" w:ascii="SimSun" w:hAnsi="SimSun" w:eastAsia="SimSun"/>
+                <w:color w:val="000000"/>
+                <w:sz w:val="24"/>
+                <w:szCs w:val="36"/>
+                <w:highlight w:val="white"/>
+              </w:rPr>
+              <w:tab/>
+            </w:r>
+            <w:r>
+              <w:rPr>
+                <w:rFonts w:hint="eastAsia" w:ascii="SimSun" w:hAnsi="SimSun" w:eastAsia="SimSun"/>
+                <w:b/>
+                <w:color w:val="0000FF"/>
+                <w:sz w:val="24"/>
+                <w:szCs w:val="36"/>
+                <w:highlight w:val="white"/>
+              </w:rPr>
+              <w:t>WHERE</w:t>
+            </w:r>
+            <w:r>
+              <w:rPr>
+                <w:rFonts w:hint="eastAsia" w:ascii="SimSun" w:hAnsi="SimSun" w:eastAsia="SimSun"/>
+                <w:color w:val="000000"/>
+                <w:sz w:val="24"/>
+                <w:szCs w:val="36"/>
+                <w:highlight w:val="white"/>
+              </w:rPr>
+              <w:t xml:space="preserve"> ID </w:t>
+            </w:r>
+            <w:r>
+              <w:rPr>
+                <w:rFonts w:hint="eastAsia" w:ascii="SimSun" w:hAnsi="SimSun" w:eastAsia="SimSun"/>
+                <w:b/>
+                <w:color w:val="000080"/>
+                <w:sz w:val="24"/>
+                <w:szCs w:val="36"/>
+                <w:highlight w:val="white"/>
+              </w:rPr>
+              <w:t>=</w:t>
+            </w:r>
+            <w:r>
+              <w:rPr>
+                <w:rFonts w:hint="eastAsia" w:ascii="SimSun" w:hAnsi="SimSun" w:eastAsia="SimSun"/>
+                <w:color w:val="000000"/>
+                <w:sz w:val="24"/>
+                <w:szCs w:val="36"/>
+                <w:highlight w:val="white"/>
+              </w:rPr>
+              <w:t xml:space="preserve"> </w:t>
+            </w:r>
+            <w:r>
+              <w:rPr>
+                <w:rFonts w:hint="eastAsia" w:ascii="SimSun" w:hAnsi="SimSun" w:eastAsia="SimSun"/>
+                <w:b/>
+                <w:color w:val="000080"/>
+                <w:sz w:val="24"/>
+                <w:szCs w:val="36"/>
+                <w:highlight w:val="white"/>
+              </w:rPr>
+              <w:t>:</w:t>
+            </w:r>
+            <w:r>
+              <w:rPr>
+                <w:rFonts w:hint="eastAsia" w:ascii="SimSun" w:hAnsi="SimSun" w:eastAsia="SimSun"/>
+                <w:color w:val="000000"/>
+                <w:sz w:val="24"/>
+                <w:szCs w:val="36"/>
+                <w:highlight w:val="white"/>
+              </w:rPr>
+              <w:t>groupId</w:t>
+            </w:r>
+            <w:r>
+              <w:rPr>
+                <w:rFonts w:hint="eastAsia" w:ascii="SimSun" w:hAnsi="SimSun" w:eastAsia="SimSun"/>
+                <w:b/>
+                <w:color w:val="000080"/>
+                <w:sz w:val="24"/>
+                <w:szCs w:val="36"/>
+                <w:highlight w:val="white"/>
+              </w:rPr>
+              <w:t>),</w:t>
+            </w:r>
+          </w:p>
+          <w:p>
+            <w:pPr>
+              <w:jc w:val="both"/>
+              <w:rPr>
+                <w:rFonts w:hint="default"/>
+                <w:sz w:val="28"/>
+                <w:szCs w:val="28"/>
+                <w:vertAlign w:val="baseline"/>
+                <w:lang w:val="hu-HU"/>
+              </w:rPr>
+            </w:pPr>
+            <w:r>
+              <w:rPr>
+                <w:rFonts w:hint="eastAsia" w:ascii="SimSun" w:hAnsi="SimSun" w:eastAsia="SimSun"/>
+                <w:color w:val="000000"/>
+                <w:sz w:val="24"/>
+                <w:szCs w:val="36"/>
+                <w:highlight w:val="white"/>
+              </w:rPr>
+              <w:t xml:space="preserve">    </w:t>
+            </w:r>
+            <w:r>
+              <w:rPr>
+                <w:rFonts w:hint="eastAsia" w:ascii="SimSun" w:hAnsi="SimSun" w:eastAsia="SimSun"/>
+                <w:b/>
+                <w:color w:val="000080"/>
+                <w:sz w:val="24"/>
+                <w:szCs w:val="36"/>
+                <w:highlight w:val="white"/>
+              </w:rPr>
+              <w:t>:</w:t>
+            </w:r>
+            <w:r>
+              <w:rPr>
+                <w:rFonts w:hint="eastAsia" w:ascii="SimSun" w:hAnsi="SimSun" w:eastAsia="SimSun"/>
+                <w:color w:val="000000"/>
+                <w:sz w:val="24"/>
+                <w:szCs w:val="36"/>
+                <w:highlight w:val="white"/>
+              </w:rPr>
+              <w:t>userId</w:t>
+            </w:r>
+            <w:r>
+              <w:rPr>
+                <w:rFonts w:hint="eastAsia" w:ascii="SimSun" w:hAnsi="SimSun" w:eastAsia="SimSun"/>
+                <w:b/>
+                <w:color w:val="000080"/>
+                <w:sz w:val="24"/>
+                <w:szCs w:val="36"/>
+                <w:highlight w:val="white"/>
+              </w:rPr>
+              <w:t>,</w:t>
+            </w:r>
+            <w:r>
+              <w:rPr>
+                <w:rFonts w:hint="eastAsia" w:ascii="SimSun" w:hAnsi="SimSun" w:eastAsia="SimSun"/>
+                <w:color w:val="000000"/>
+                <w:sz w:val="24"/>
+                <w:szCs w:val="36"/>
+                <w:highlight w:val="white"/>
+              </w:rPr>
+              <w:t xml:space="preserve"> </w:t>
+            </w:r>
+            <w:r>
+              <w:rPr>
+                <w:rFonts w:hint="eastAsia" w:ascii="SimSun" w:hAnsi="SimSun" w:eastAsia="SimSun"/>
+                <w:b/>
+                <w:color w:val="000080"/>
+                <w:sz w:val="24"/>
+                <w:szCs w:val="36"/>
+                <w:highlight w:val="white"/>
+              </w:rPr>
+              <w:t>:</w:t>
+            </w:r>
+            <w:r>
+              <w:rPr>
+                <w:rFonts w:hint="eastAsia" w:ascii="SimSun" w:hAnsi="SimSun" w:eastAsia="SimSun"/>
+                <w:color w:val="000000"/>
+                <w:sz w:val="24"/>
+                <w:szCs w:val="36"/>
+                <w:highlight w:val="white"/>
+              </w:rPr>
+              <w:t>groupId</w:t>
+            </w:r>
+            <w:r>
+              <w:rPr>
+                <w:rFonts w:hint="eastAsia" w:ascii="SimSun" w:hAnsi="SimSun" w:eastAsia="SimSun"/>
+                <w:b/>
+                <w:color w:val="000080"/>
+                <w:sz w:val="24"/>
+                <w:szCs w:val="36"/>
+                <w:highlight w:val="white"/>
+              </w:rPr>
+              <w:t>)</w:t>
+            </w:r>
+          </w:p>
+        </w:tc>
+      </w:tr>
+    </w:tbl>
+    <w:p>
+      <w:pPr>
+        <w:jc w:val="both"/>
+        <w:rPr>
+          <w:rFonts w:hint="default"/>
+          <w:sz w:val="28"/>
+          <w:szCs w:val="28"/>
+          <w:lang w:val="hu-HU"/>
+        </w:rPr>
+      </w:pPr>
+      <w:r>
+        <w:rPr>
+          <w:rFonts w:hint="default"/>
+          <w:sz w:val="28"/>
+          <w:szCs w:val="28"/>
+          <w:lang w:val="hu-HU"/>
+        </w:rPr>
+        <w:t>Feltételes csoporttag hozzáadás.</w:t>
+      </w:r>
+    </w:p>
+    <w:tbl>
+      <w:tblPr>
+        <w:tblStyle w:val="9"/>
+        <w:tblpPr w:leftFromText="180" w:rightFromText="180" w:vertAnchor="text" w:horzAnchor="page" w:tblpX="611" w:tblpY="164"/>
+        <w:tblOverlap w:val="never"/>
+        <w:tblW w:w="0" w:type="auto"/>
+        <w:tblInd w:w="0" w:type="dxa"/>
+        <w:tblBorders>
+          <w:top w:val="single" w:color="auto" w:sz="4" w:space="0"/>
+          <w:left w:val="single" w:color="auto" w:sz="4" w:space="0"/>
+          <w:bottom w:val="single" w:color="auto" w:sz="4" w:space="0"/>
+          <w:right w:val="single" w:color="auto" w:sz="4" w:space="0"/>
+          <w:insideH w:val="single" w:color="auto" w:sz="4" w:space="0"/>
+          <w:insideV w:val="single" w:color="auto" w:sz="4" w:space="0"/>
+        </w:tblBorders>
+        <w:tblLayout w:type="autofit"/>
+        <w:tblCellMar>
+          <w:top w:w="0" w:type="dxa"/>
+          <w:left w:w="108" w:type="dxa"/>
+          <w:bottom w:w="0" w:type="dxa"/>
+          <w:right w:w="108" w:type="dxa"/>
+        </w:tblCellMar>
+      </w:tblPr>
+      <w:tblGrid>
+        <w:gridCol w:w="10994"/>
+      </w:tblGrid>
+      <w:tr>
+        <w:tblPrEx>
+          <w:tblBorders>
+            <w:top w:val="single" w:color="auto" w:sz="4" w:space="0"/>
+            <w:left w:val="single" w:color="auto" w:sz="4" w:space="0"/>
+            <w:bottom w:val="single" w:color="auto" w:sz="4" w:space="0"/>
+            <w:right w:val="single" w:color="auto" w:sz="4" w:space="0"/>
+            <w:insideH w:val="single" w:color="auto" w:sz="4" w:space="0"/>
+            <w:insideV w:val="single" w:color="auto" w:sz="4" w:space="0"/>
+          </w:tblBorders>
+          <w:tblCellMar>
+            <w:top w:w="0" w:type="dxa"/>
+            <w:left w:w="108" w:type="dxa"/>
+            <w:bottom w:w="0" w:type="dxa"/>
+            <w:right w:w="108" w:type="dxa"/>
+          </w:tblCellMar>
+        </w:tblPrEx>
+        <w:tc>
+          <w:tcPr>
+            <w:tcW w:w="10994" w:type="dxa"/>
+          </w:tcPr>
+          <w:p>
+            <w:pPr>
+              <w:spacing w:beforeLines="0" w:afterLines="0"/>
+              <w:jc w:val="left"/>
+              <w:rPr>
+                <w:rFonts w:hint="eastAsia" w:ascii="SimSun" w:hAnsi="SimSun" w:eastAsia="SimSun"/>
+                <w:color w:val="000000"/>
+                <w:sz w:val="24"/>
+                <w:szCs w:val="36"/>
+                <w:highlight w:val="white"/>
+              </w:rPr>
+            </w:pPr>
+            <w:r>
+              <w:rPr>
+                <w:rFonts w:hint="eastAsia" w:ascii="SimSun" w:hAnsi="SimSun" w:eastAsia="SimSun"/>
+                <w:b/>
+                <w:color w:val="0000FF"/>
+                <w:sz w:val="24"/>
+                <w:szCs w:val="36"/>
+                <w:highlight w:val="white"/>
+              </w:rPr>
+              <w:t>SELECT</w:t>
+            </w:r>
+            <w:r>
+              <w:rPr>
+                <w:rFonts w:hint="eastAsia" w:ascii="SimSun" w:hAnsi="SimSun" w:eastAsia="SimSun"/>
+                <w:color w:val="000000"/>
+                <w:sz w:val="24"/>
+                <w:szCs w:val="36"/>
+                <w:highlight w:val="white"/>
+              </w:rPr>
+              <w:t xml:space="preserve"> C</w:t>
+            </w:r>
+            <w:r>
+              <w:rPr>
+                <w:rFonts w:hint="eastAsia" w:ascii="SimSun" w:hAnsi="SimSun" w:eastAsia="SimSun"/>
+                <w:b/>
+                <w:color w:val="000080"/>
+                <w:sz w:val="24"/>
+                <w:szCs w:val="36"/>
+                <w:highlight w:val="white"/>
+              </w:rPr>
+              <w:t>.</w:t>
+            </w:r>
+            <w:r>
+              <w:rPr>
+                <w:rFonts w:hint="eastAsia" w:ascii="SimSun" w:hAnsi="SimSun" w:eastAsia="SimSun"/>
+                <w:color w:val="000000"/>
+                <w:sz w:val="24"/>
+                <w:szCs w:val="36"/>
+                <w:highlight w:val="white"/>
+              </w:rPr>
+              <w:t xml:space="preserve">ID </w:t>
+            </w:r>
+            <w:r>
+              <w:rPr>
+                <w:rFonts w:hint="eastAsia" w:ascii="SimSun" w:hAnsi="SimSun" w:eastAsia="SimSun"/>
+                <w:b/>
+                <w:color w:val="0000FF"/>
+                <w:sz w:val="24"/>
+                <w:szCs w:val="36"/>
+                <w:highlight w:val="white"/>
+              </w:rPr>
+              <w:t>AS</w:t>
+            </w:r>
+            <w:r>
+              <w:rPr>
+                <w:rFonts w:hint="eastAsia" w:ascii="SimSun" w:hAnsi="SimSun" w:eastAsia="SimSun"/>
+                <w:color w:val="000000"/>
+                <w:sz w:val="24"/>
+                <w:szCs w:val="36"/>
+                <w:highlight w:val="white"/>
+              </w:rPr>
+              <w:t xml:space="preserve"> </w:t>
+            </w:r>
+            <w:r>
+              <w:rPr>
+                <w:rFonts w:hint="eastAsia" w:ascii="SimSun" w:hAnsi="SimSun" w:eastAsia="SimSun"/>
+                <w:color w:val="808080"/>
+                <w:sz w:val="24"/>
+                <w:szCs w:val="36"/>
+                <w:highlight w:val="white"/>
+              </w:rPr>
+              <w:t>"id"</w:t>
+            </w:r>
+            <w:r>
+              <w:rPr>
+                <w:rFonts w:hint="eastAsia" w:ascii="SimSun" w:hAnsi="SimSun" w:eastAsia="SimSun"/>
+                <w:b/>
+                <w:color w:val="000080"/>
+                <w:sz w:val="24"/>
+                <w:szCs w:val="36"/>
+                <w:highlight w:val="white"/>
+              </w:rPr>
+              <w:t>,</w:t>
+            </w:r>
+            <w:r>
+              <w:rPr>
+                <w:rFonts w:hint="eastAsia" w:ascii="SimSun" w:hAnsi="SimSun" w:eastAsia="SimSun"/>
+                <w:color w:val="000000"/>
+                <w:sz w:val="24"/>
+                <w:szCs w:val="36"/>
+                <w:highlight w:val="white"/>
+              </w:rPr>
+              <w:t xml:space="preserve"> C</w:t>
+            </w:r>
+            <w:r>
+              <w:rPr>
+                <w:rFonts w:hint="eastAsia" w:ascii="SimSun" w:hAnsi="SimSun" w:eastAsia="SimSun"/>
+                <w:b/>
+                <w:color w:val="000080"/>
+                <w:sz w:val="24"/>
+                <w:szCs w:val="36"/>
+                <w:highlight w:val="white"/>
+              </w:rPr>
+              <w:t>.</w:t>
+            </w:r>
+            <w:r>
+              <w:rPr>
+                <w:rFonts w:hint="eastAsia" w:ascii="SimSun" w:hAnsi="SimSun" w:eastAsia="SimSun"/>
+                <w:color w:val="800080"/>
+                <w:sz w:val="24"/>
+                <w:szCs w:val="36"/>
+                <w:highlight w:val="white"/>
+              </w:rPr>
+              <w:t>TEXT</w:t>
+            </w:r>
+            <w:r>
+              <w:rPr>
+                <w:rFonts w:hint="eastAsia" w:ascii="SimSun" w:hAnsi="SimSun" w:eastAsia="SimSun"/>
+                <w:color w:val="000000"/>
+                <w:sz w:val="24"/>
+                <w:szCs w:val="36"/>
+                <w:highlight w:val="white"/>
+              </w:rPr>
+              <w:t xml:space="preserve"> </w:t>
+            </w:r>
+            <w:r>
+              <w:rPr>
+                <w:rFonts w:hint="eastAsia" w:ascii="SimSun" w:hAnsi="SimSun" w:eastAsia="SimSun"/>
+                <w:b/>
+                <w:color w:val="0000FF"/>
+                <w:sz w:val="24"/>
+                <w:szCs w:val="36"/>
+                <w:highlight w:val="white"/>
+              </w:rPr>
+              <w:t>AS</w:t>
+            </w:r>
+            <w:r>
+              <w:rPr>
+                <w:rFonts w:hint="eastAsia" w:ascii="SimSun" w:hAnsi="SimSun" w:eastAsia="SimSun"/>
+                <w:color w:val="000000"/>
+                <w:sz w:val="24"/>
+                <w:szCs w:val="36"/>
+                <w:highlight w:val="white"/>
+              </w:rPr>
+              <w:t xml:space="preserve"> </w:t>
+            </w:r>
+            <w:r>
+              <w:rPr>
+                <w:rFonts w:hint="eastAsia" w:ascii="SimSun" w:hAnsi="SimSun" w:eastAsia="SimSun"/>
+                <w:color w:val="808080"/>
+                <w:sz w:val="24"/>
+                <w:szCs w:val="36"/>
+                <w:highlight w:val="white"/>
+              </w:rPr>
+              <w:t>"text"</w:t>
+            </w:r>
+            <w:r>
+              <w:rPr>
+                <w:rFonts w:hint="eastAsia" w:ascii="SimSun" w:hAnsi="SimSun" w:eastAsia="SimSun"/>
+                <w:b/>
+                <w:color w:val="000080"/>
+                <w:sz w:val="24"/>
+                <w:szCs w:val="36"/>
+                <w:highlight w:val="white"/>
+              </w:rPr>
+              <w:t>,</w:t>
+            </w:r>
+            <w:r>
+              <w:rPr>
+                <w:rFonts w:hint="eastAsia" w:ascii="SimSun" w:hAnsi="SimSun" w:eastAsia="SimSun"/>
+                <w:color w:val="000000"/>
+                <w:sz w:val="24"/>
+                <w:szCs w:val="36"/>
+                <w:highlight w:val="white"/>
+              </w:rPr>
+              <w:t xml:space="preserve"> C</w:t>
+            </w:r>
+            <w:r>
+              <w:rPr>
+                <w:rFonts w:hint="eastAsia" w:ascii="SimSun" w:hAnsi="SimSun" w:eastAsia="SimSun"/>
+                <w:b/>
+                <w:color w:val="000080"/>
+                <w:sz w:val="24"/>
+                <w:szCs w:val="36"/>
+                <w:highlight w:val="white"/>
+              </w:rPr>
+              <w:t>.</w:t>
+            </w:r>
+            <w:r>
+              <w:rPr>
+                <w:rFonts w:hint="eastAsia" w:ascii="SimSun" w:hAnsi="SimSun" w:eastAsia="SimSun"/>
+                <w:color w:val="000000"/>
+                <w:sz w:val="24"/>
+                <w:szCs w:val="36"/>
+                <w:highlight w:val="white"/>
+              </w:rPr>
+              <w:t xml:space="preserve">POST_ID </w:t>
+            </w:r>
+            <w:r>
+              <w:rPr>
+                <w:rFonts w:hint="eastAsia" w:ascii="SimSun" w:hAnsi="SimSun" w:eastAsia="SimSun"/>
+                <w:b/>
+                <w:color w:val="0000FF"/>
+                <w:sz w:val="24"/>
+                <w:szCs w:val="36"/>
+                <w:highlight w:val="white"/>
+              </w:rPr>
+              <w:t>AS</w:t>
+            </w:r>
+            <w:r>
+              <w:rPr>
+                <w:rFonts w:hint="eastAsia" w:ascii="SimSun" w:hAnsi="SimSun" w:eastAsia="SimSun"/>
+                <w:color w:val="000000"/>
+                <w:sz w:val="24"/>
+                <w:szCs w:val="36"/>
+                <w:highlight w:val="white"/>
+              </w:rPr>
+              <w:t xml:space="preserve"> </w:t>
+            </w:r>
+            <w:r>
+              <w:rPr>
+                <w:rFonts w:hint="eastAsia" w:ascii="SimSun" w:hAnsi="SimSun" w:eastAsia="SimSun"/>
+                <w:color w:val="808080"/>
+                <w:sz w:val="24"/>
+                <w:szCs w:val="36"/>
+                <w:highlight w:val="white"/>
+              </w:rPr>
+              <w:t>"postId"</w:t>
+            </w:r>
+            <w:r>
+              <w:rPr>
+                <w:rFonts w:hint="eastAsia" w:ascii="SimSun" w:hAnsi="SimSun" w:eastAsia="SimSun"/>
+                <w:b/>
+                <w:color w:val="000080"/>
+                <w:sz w:val="24"/>
+                <w:szCs w:val="36"/>
+                <w:highlight w:val="white"/>
+              </w:rPr>
+              <w:t>,</w:t>
+            </w:r>
+            <w:r>
+              <w:rPr>
+                <w:rFonts w:hint="eastAsia" w:ascii="SimSun" w:hAnsi="SimSun" w:eastAsia="SimSun"/>
+                <w:color w:val="000000"/>
+                <w:sz w:val="24"/>
+                <w:szCs w:val="36"/>
+                <w:highlight w:val="white"/>
+              </w:rPr>
+              <w:t xml:space="preserve"> C</w:t>
+            </w:r>
+            <w:r>
+              <w:rPr>
+                <w:rFonts w:hint="eastAsia" w:ascii="SimSun" w:hAnsi="SimSun" w:eastAsia="SimSun"/>
+                <w:b/>
+                <w:color w:val="000080"/>
+                <w:sz w:val="24"/>
+                <w:szCs w:val="36"/>
+                <w:highlight w:val="white"/>
+              </w:rPr>
+              <w:t>.</w:t>
+            </w:r>
+            <w:r>
+              <w:rPr>
+                <w:rFonts w:hint="eastAsia" w:ascii="SimSun" w:hAnsi="SimSun" w:eastAsia="SimSun"/>
+                <w:color w:val="000000"/>
+                <w:sz w:val="24"/>
+                <w:szCs w:val="36"/>
+                <w:highlight w:val="white"/>
+              </w:rPr>
+              <w:t xml:space="preserve">AUTHOR_ID </w:t>
+            </w:r>
+            <w:r>
+              <w:rPr>
+                <w:rFonts w:hint="eastAsia" w:ascii="SimSun" w:hAnsi="SimSun" w:eastAsia="SimSun"/>
+                <w:b/>
+                <w:color w:val="0000FF"/>
+                <w:sz w:val="24"/>
+                <w:szCs w:val="36"/>
+                <w:highlight w:val="white"/>
+              </w:rPr>
+              <w:t>AS</w:t>
+            </w:r>
+            <w:r>
+              <w:rPr>
+                <w:rFonts w:hint="eastAsia" w:ascii="SimSun" w:hAnsi="SimSun" w:eastAsia="SimSun"/>
+                <w:color w:val="000000"/>
+                <w:sz w:val="24"/>
+                <w:szCs w:val="36"/>
+                <w:highlight w:val="white"/>
+              </w:rPr>
+              <w:t xml:space="preserve"> </w:t>
+            </w:r>
+            <w:r>
+              <w:rPr>
+                <w:rFonts w:hint="eastAsia" w:ascii="SimSun" w:hAnsi="SimSun" w:eastAsia="SimSun"/>
+                <w:color w:val="808080"/>
+                <w:sz w:val="24"/>
+                <w:szCs w:val="36"/>
+                <w:highlight w:val="white"/>
+              </w:rPr>
+              <w:t>"authorId"</w:t>
+            </w:r>
+            <w:r>
+              <w:rPr>
+                <w:rFonts w:hint="eastAsia" w:ascii="SimSun" w:hAnsi="SimSun" w:eastAsia="SimSun"/>
+                <w:b/>
+                <w:color w:val="000080"/>
+                <w:sz w:val="24"/>
+                <w:szCs w:val="36"/>
+                <w:highlight w:val="white"/>
+              </w:rPr>
+              <w:t>,</w:t>
+            </w:r>
+            <w:r>
+              <w:rPr>
+                <w:rFonts w:hint="eastAsia" w:ascii="SimSun" w:hAnsi="SimSun" w:eastAsia="SimSun"/>
+                <w:color w:val="000000"/>
+                <w:sz w:val="24"/>
+                <w:szCs w:val="36"/>
+                <w:highlight w:val="white"/>
+              </w:rPr>
+              <w:t xml:space="preserve"> U</w:t>
+            </w:r>
+            <w:r>
+              <w:rPr>
+                <w:rFonts w:hint="eastAsia" w:ascii="SimSun" w:hAnsi="SimSun" w:eastAsia="SimSun"/>
+                <w:b/>
+                <w:color w:val="000080"/>
+                <w:sz w:val="24"/>
+                <w:szCs w:val="36"/>
+                <w:highlight w:val="white"/>
+              </w:rPr>
+              <w:t>.</w:t>
+            </w:r>
+            <w:r>
+              <w:rPr>
+                <w:rFonts w:hint="eastAsia" w:ascii="SimSun" w:hAnsi="SimSun" w:eastAsia="SimSun"/>
+                <w:color w:val="000000"/>
+                <w:sz w:val="24"/>
+                <w:szCs w:val="36"/>
+                <w:highlight w:val="white"/>
+              </w:rPr>
+              <w:t xml:space="preserve">FULLNAME </w:t>
+            </w:r>
+            <w:r>
+              <w:rPr>
+                <w:rFonts w:hint="eastAsia" w:ascii="SimSun" w:hAnsi="SimSun" w:eastAsia="SimSun"/>
+                <w:b/>
+                <w:color w:val="0000FF"/>
+                <w:sz w:val="24"/>
+                <w:szCs w:val="36"/>
+                <w:highlight w:val="white"/>
+              </w:rPr>
+              <w:t>AS</w:t>
+            </w:r>
+            <w:r>
+              <w:rPr>
+                <w:rFonts w:hint="eastAsia" w:ascii="SimSun" w:hAnsi="SimSun" w:eastAsia="SimSun"/>
+                <w:color w:val="000000"/>
+                <w:sz w:val="24"/>
+                <w:szCs w:val="36"/>
+                <w:highlight w:val="white"/>
+              </w:rPr>
+              <w:t xml:space="preserve"> </w:t>
+            </w:r>
+            <w:r>
+              <w:rPr>
+                <w:rFonts w:hint="eastAsia" w:ascii="SimSun" w:hAnsi="SimSun" w:eastAsia="SimSun"/>
+                <w:color w:val="808080"/>
+                <w:sz w:val="24"/>
+                <w:szCs w:val="36"/>
+                <w:highlight w:val="white"/>
+              </w:rPr>
+              <w:t>"authorName"</w:t>
+            </w:r>
+          </w:p>
+          <w:p>
+            <w:pPr>
+              <w:spacing w:beforeLines="0" w:afterLines="0"/>
+              <w:jc w:val="left"/>
+              <w:rPr>
+                <w:rFonts w:hint="eastAsia" w:ascii="SimSun" w:hAnsi="SimSun" w:eastAsia="SimSun"/>
+                <w:color w:val="000000"/>
+                <w:sz w:val="24"/>
+                <w:szCs w:val="36"/>
+                <w:highlight w:val="white"/>
+              </w:rPr>
+            </w:pPr>
+            <w:r>
+              <w:rPr>
+                <w:rFonts w:hint="eastAsia" w:ascii="SimSun" w:hAnsi="SimSun" w:eastAsia="SimSun"/>
+                <w:color w:val="000000"/>
+                <w:sz w:val="24"/>
+                <w:szCs w:val="36"/>
+                <w:highlight w:val="white"/>
+              </w:rPr>
+              <w:t xml:space="preserve">    </w:t>
+            </w:r>
+            <w:r>
+              <w:rPr>
+                <w:rFonts w:hint="eastAsia" w:ascii="SimSun" w:hAnsi="SimSun" w:eastAsia="SimSun"/>
+                <w:b/>
+                <w:color w:val="0000FF"/>
+                <w:sz w:val="24"/>
+                <w:szCs w:val="36"/>
+                <w:highlight w:val="white"/>
+              </w:rPr>
+              <w:t>FROM</w:t>
+            </w:r>
+            <w:r>
+              <w:rPr>
+                <w:rFonts w:hint="eastAsia" w:ascii="SimSun" w:hAnsi="SimSun" w:eastAsia="SimSun"/>
+                <w:color w:val="000000"/>
+                <w:sz w:val="24"/>
+                <w:szCs w:val="36"/>
+                <w:highlight w:val="white"/>
+              </w:rPr>
+              <w:t xml:space="preserve"> FAKEBOOK</w:t>
+            </w:r>
+            <w:r>
+              <w:rPr>
+                <w:rFonts w:hint="eastAsia" w:ascii="SimSun" w:hAnsi="SimSun" w:eastAsia="SimSun"/>
+                <w:b/>
+                <w:color w:val="000080"/>
+                <w:sz w:val="24"/>
+                <w:szCs w:val="36"/>
+                <w:highlight w:val="white"/>
+              </w:rPr>
+              <w:t>.</w:t>
+            </w:r>
+            <w:r>
+              <w:rPr>
+                <w:rFonts w:hint="eastAsia" w:ascii="SimSun" w:hAnsi="SimSun" w:eastAsia="SimSun"/>
+                <w:color w:val="000000"/>
+                <w:sz w:val="24"/>
+                <w:szCs w:val="36"/>
+                <w:highlight w:val="white"/>
+              </w:rPr>
+              <w:t>COMMENTS C</w:t>
+            </w:r>
+          </w:p>
+          <w:p>
+            <w:pPr>
+              <w:spacing w:beforeLines="0" w:afterLines="0"/>
+              <w:jc w:val="left"/>
+              <w:rPr>
+                <w:rFonts w:hint="eastAsia" w:ascii="SimSun" w:hAnsi="SimSun" w:eastAsia="SimSun"/>
+                <w:color w:val="000000"/>
+                <w:sz w:val="24"/>
+                <w:szCs w:val="36"/>
+                <w:highlight w:val="white"/>
+              </w:rPr>
+            </w:pPr>
+            <w:r>
+              <w:rPr>
+                <w:rFonts w:hint="eastAsia" w:ascii="SimSun" w:hAnsi="SimSun" w:eastAsia="SimSun"/>
+                <w:color w:val="000000"/>
+                <w:sz w:val="24"/>
+                <w:szCs w:val="36"/>
+                <w:highlight w:val="white"/>
+              </w:rPr>
+              <w:t xml:space="preserve">    </w:t>
+            </w:r>
+            <w:r>
+              <w:rPr>
+                <w:rFonts w:hint="eastAsia" w:ascii="SimSun" w:hAnsi="SimSun" w:eastAsia="SimSun"/>
+                <w:b/>
+                <w:color w:val="0000FF"/>
+                <w:sz w:val="24"/>
+                <w:szCs w:val="36"/>
+                <w:highlight w:val="white"/>
+              </w:rPr>
+              <w:t>LEFT</w:t>
+            </w:r>
+            <w:r>
+              <w:rPr>
+                <w:rFonts w:hint="eastAsia" w:ascii="SimSun" w:hAnsi="SimSun" w:eastAsia="SimSun"/>
+                <w:color w:val="000000"/>
+                <w:sz w:val="24"/>
+                <w:szCs w:val="36"/>
+                <w:highlight w:val="white"/>
+              </w:rPr>
+              <w:t xml:space="preserve"> </w:t>
+            </w:r>
+            <w:r>
+              <w:rPr>
+                <w:rFonts w:hint="eastAsia" w:ascii="SimSun" w:hAnsi="SimSun" w:eastAsia="SimSun"/>
+                <w:b/>
+                <w:color w:val="0000FF"/>
+                <w:sz w:val="24"/>
+                <w:szCs w:val="36"/>
+                <w:highlight w:val="white"/>
+              </w:rPr>
+              <w:t>JOIN</w:t>
+            </w:r>
+            <w:r>
+              <w:rPr>
+                <w:rFonts w:hint="eastAsia" w:ascii="SimSun" w:hAnsi="SimSun" w:eastAsia="SimSun"/>
+                <w:color w:val="000000"/>
+                <w:sz w:val="24"/>
+                <w:szCs w:val="36"/>
+                <w:highlight w:val="white"/>
+              </w:rPr>
+              <w:t xml:space="preserve"> FAKEBOOK</w:t>
+            </w:r>
+            <w:r>
+              <w:rPr>
+                <w:rFonts w:hint="eastAsia" w:ascii="SimSun" w:hAnsi="SimSun" w:eastAsia="SimSun"/>
+                <w:b/>
+                <w:color w:val="000080"/>
+                <w:sz w:val="24"/>
+                <w:szCs w:val="36"/>
+                <w:highlight w:val="white"/>
+              </w:rPr>
+              <w:t>.</w:t>
+            </w:r>
+            <w:r>
+              <w:rPr>
+                <w:rFonts w:hint="eastAsia" w:ascii="SimSun" w:hAnsi="SimSun" w:eastAsia="SimSun"/>
+                <w:color w:val="000000"/>
+                <w:sz w:val="24"/>
+                <w:szCs w:val="36"/>
+                <w:highlight w:val="white"/>
+              </w:rPr>
+              <w:t xml:space="preserve">USERS U </w:t>
+            </w:r>
+            <w:r>
+              <w:rPr>
+                <w:rFonts w:hint="eastAsia" w:ascii="SimSun" w:hAnsi="SimSun" w:eastAsia="SimSun"/>
+                <w:b/>
+                <w:color w:val="0000FF"/>
+                <w:sz w:val="24"/>
+                <w:szCs w:val="36"/>
+                <w:highlight w:val="white"/>
+              </w:rPr>
+              <w:t>ON</w:t>
+            </w:r>
+            <w:r>
+              <w:rPr>
+                <w:rFonts w:hint="eastAsia" w:ascii="SimSun" w:hAnsi="SimSun" w:eastAsia="SimSun"/>
+                <w:color w:val="000000"/>
+                <w:sz w:val="24"/>
+                <w:szCs w:val="36"/>
+                <w:highlight w:val="white"/>
+              </w:rPr>
+              <w:t xml:space="preserve"> C</w:t>
+            </w:r>
+            <w:r>
+              <w:rPr>
+                <w:rFonts w:hint="eastAsia" w:ascii="SimSun" w:hAnsi="SimSun" w:eastAsia="SimSun"/>
+                <w:b/>
+                <w:color w:val="000080"/>
+                <w:sz w:val="24"/>
+                <w:szCs w:val="36"/>
+                <w:highlight w:val="white"/>
+              </w:rPr>
+              <w:t>.</w:t>
+            </w:r>
+            <w:r>
+              <w:rPr>
+                <w:rFonts w:hint="eastAsia" w:ascii="SimSun" w:hAnsi="SimSun" w:eastAsia="SimSun"/>
+                <w:color w:val="000000"/>
+                <w:sz w:val="24"/>
+                <w:szCs w:val="36"/>
+                <w:highlight w:val="white"/>
+              </w:rPr>
+              <w:t xml:space="preserve">AUTHOR_ID </w:t>
+            </w:r>
+            <w:r>
+              <w:rPr>
+                <w:rFonts w:hint="eastAsia" w:ascii="SimSun" w:hAnsi="SimSun" w:eastAsia="SimSun"/>
+                <w:b/>
+                <w:color w:val="000080"/>
+                <w:sz w:val="24"/>
+                <w:szCs w:val="36"/>
+                <w:highlight w:val="white"/>
+              </w:rPr>
+              <w:t>=</w:t>
+            </w:r>
+            <w:r>
+              <w:rPr>
+                <w:rFonts w:hint="eastAsia" w:ascii="SimSun" w:hAnsi="SimSun" w:eastAsia="SimSun"/>
+                <w:color w:val="000000"/>
+                <w:sz w:val="24"/>
+                <w:szCs w:val="36"/>
+                <w:highlight w:val="white"/>
+              </w:rPr>
+              <w:t xml:space="preserve"> U</w:t>
+            </w:r>
+            <w:r>
+              <w:rPr>
+                <w:rFonts w:hint="eastAsia" w:ascii="SimSun" w:hAnsi="SimSun" w:eastAsia="SimSun"/>
+                <w:b/>
+                <w:color w:val="000080"/>
+                <w:sz w:val="24"/>
+                <w:szCs w:val="36"/>
+                <w:highlight w:val="white"/>
+              </w:rPr>
+              <w:t>.</w:t>
+            </w:r>
+            <w:r>
+              <w:rPr>
+                <w:rFonts w:hint="eastAsia" w:ascii="SimSun" w:hAnsi="SimSun" w:eastAsia="SimSun"/>
+                <w:color w:val="000000"/>
+                <w:sz w:val="24"/>
+                <w:szCs w:val="36"/>
+                <w:highlight w:val="white"/>
+              </w:rPr>
+              <w:t>ID</w:t>
+            </w:r>
+          </w:p>
+          <w:p>
+            <w:pPr>
+              <w:jc w:val="both"/>
+              <w:rPr>
+                <w:rFonts w:hint="default"/>
+                <w:sz w:val="36"/>
+                <w:szCs w:val="36"/>
+                <w:vertAlign w:val="baseline"/>
+                <w:lang w:val="hu-HU"/>
+              </w:rPr>
+            </w:pPr>
+            <w:r>
+              <w:rPr>
+                <w:rFonts w:hint="eastAsia" w:ascii="SimSun" w:hAnsi="SimSun" w:eastAsia="SimSun"/>
+                <w:color w:val="000000"/>
+                <w:sz w:val="24"/>
+                <w:szCs w:val="36"/>
+                <w:highlight w:val="white"/>
+              </w:rPr>
+              <w:t xml:space="preserve">    </w:t>
+            </w:r>
+            <w:r>
+              <w:rPr>
+                <w:rFonts w:hint="eastAsia" w:ascii="SimSun" w:hAnsi="SimSun" w:eastAsia="SimSun"/>
+                <w:b/>
+                <w:color w:val="0000FF"/>
+                <w:sz w:val="24"/>
+                <w:szCs w:val="36"/>
+                <w:highlight w:val="white"/>
+              </w:rPr>
+              <w:t>WHERE</w:t>
+            </w:r>
+            <w:r>
+              <w:rPr>
+                <w:rFonts w:hint="eastAsia" w:ascii="SimSun" w:hAnsi="SimSun" w:eastAsia="SimSun"/>
+                <w:color w:val="000000"/>
+                <w:sz w:val="24"/>
+                <w:szCs w:val="36"/>
+                <w:highlight w:val="white"/>
+              </w:rPr>
+              <w:t xml:space="preserve"> C</w:t>
+            </w:r>
+            <w:r>
+              <w:rPr>
+                <w:rFonts w:hint="eastAsia" w:ascii="SimSun" w:hAnsi="SimSun" w:eastAsia="SimSun"/>
+                <w:b/>
+                <w:color w:val="000080"/>
+                <w:sz w:val="24"/>
+                <w:szCs w:val="36"/>
+                <w:highlight w:val="white"/>
+              </w:rPr>
+              <w:t>.</w:t>
+            </w:r>
+            <w:r>
+              <w:rPr>
+                <w:rFonts w:hint="eastAsia" w:ascii="SimSun" w:hAnsi="SimSun" w:eastAsia="SimSun"/>
+                <w:color w:val="000000"/>
+                <w:sz w:val="24"/>
+                <w:szCs w:val="36"/>
+                <w:highlight w:val="white"/>
+              </w:rPr>
+              <w:t xml:space="preserve">POST_ID </w:t>
+            </w:r>
+            <w:r>
+              <w:rPr>
+                <w:rFonts w:hint="eastAsia" w:ascii="SimSun" w:hAnsi="SimSun" w:eastAsia="SimSun"/>
+                <w:b/>
+                <w:color w:val="000080"/>
+                <w:sz w:val="24"/>
+                <w:szCs w:val="36"/>
+                <w:highlight w:val="white"/>
+              </w:rPr>
+              <w:t>=</w:t>
+            </w:r>
+            <w:r>
+              <w:rPr>
+                <w:rFonts w:hint="eastAsia" w:ascii="SimSun" w:hAnsi="SimSun" w:eastAsia="SimSun"/>
+                <w:color w:val="000000"/>
+                <w:sz w:val="24"/>
+                <w:szCs w:val="36"/>
+                <w:highlight w:val="white"/>
+              </w:rPr>
+              <w:t xml:space="preserve"> </w:t>
+            </w:r>
+            <w:r>
+              <w:rPr>
+                <w:rFonts w:hint="eastAsia" w:ascii="SimSun" w:hAnsi="SimSun" w:eastAsia="SimSun"/>
+                <w:b/>
+                <w:color w:val="000080"/>
+                <w:sz w:val="24"/>
+                <w:szCs w:val="36"/>
+                <w:highlight w:val="white"/>
+              </w:rPr>
+              <w:t>:</w:t>
+            </w:r>
+            <w:r>
+              <w:rPr>
+                <w:rFonts w:hint="eastAsia" w:ascii="SimSun" w:hAnsi="SimSun" w:eastAsia="SimSun"/>
+                <w:color w:val="000000"/>
+                <w:sz w:val="24"/>
+                <w:szCs w:val="36"/>
+                <w:highlight w:val="white"/>
+              </w:rPr>
+              <w:t>id</w:t>
+            </w:r>
+          </w:p>
+        </w:tc>
+      </w:tr>
+    </w:tbl>
+    <w:p>
+      <w:pPr>
+        <w:jc w:val="both"/>
+        <w:rPr>
+          <w:rFonts w:hint="default"/>
+          <w:sz w:val="28"/>
+          <w:szCs w:val="28"/>
+          <w:lang w:val="hu-HU"/>
+        </w:rPr>
+      </w:pPr>
+      <w:r>
+        <w:rPr>
+          <w:rFonts w:hint="default"/>
+          <w:sz w:val="28"/>
+          <w:szCs w:val="28"/>
+          <w:lang w:val="hu-HU"/>
+        </w:rPr>
+        <w:t>Kommentek és íróik (komment megmarad, ha az író törlődik)</w:t>
       </w:r>
       <w:bookmarkStart w:id="16" w:name="_GoBack"/>
       <w:bookmarkEnd w:id="16"/>
@@ -33805,7 +35404,7 @@
     <w:lsdException w:uiPriority="99" w:name="Table Web 2"/>
     <w:lsdException w:uiPriority="99" w:name="Table Web 3"/>
     <w:lsdException w:qFormat="1" w:uiPriority="99" w:name="Balloon Text"/>
-    <w:lsdException w:unhideWhenUsed="0" w:uiPriority="59" w:semiHidden="0" w:name="Table Grid"/>
+    <w:lsdException w:qFormat="1" w:unhideWhenUsed="0" w:uiPriority="59" w:semiHidden="0" w:name="Table Grid"/>
     <w:lsdException w:uiPriority="99" w:name="Table Theme"/>
     <w:lsdException w:unhideWhenUsed="0" w:uiPriority="60" w:semiHidden="0" w:name="Light Shading"/>
     <w:lsdException w:unhideWhenUsed="0" w:uiPriority="61" w:semiHidden="0" w:name="Light List"/>
@@ -34022,6 +35621,7 @@
   <w:style w:type="table" w:styleId="9">
     <w:name w:val="Table Grid"/>
     <w:basedOn w:val="4"/>
+    <w:qFormat/>
     <w:uiPriority w:val="59"/>
     <w:pPr>
       <w:widowControl w:val="0"/>
